--- a/thesis-final.docx
+++ b/thesis-final.docx
@@ -742,7 +742,7 @@
                 <w:szCs w:val="22"/>
                 <w:lang w:val="en-US"/>
               </w:rPr>
-              <w:t>No</w:t>
+              <w:t>Yes</w:t>
             </w:r>
           </w:p>
         </w:tc>
@@ -1703,9 +1703,6 @@
           <w:p>
             <w:pPr>
               <w:pStyle w:val="JAMKOpinnytekuvailulehti"/>
-              <w:rPr>
-                <w:lang w:val="en-US"/>
-              </w:rPr>
             </w:pPr>
             <w:r>
               <w:rPr>
@@ -1719,8 +1716,25 @@
                 <w:szCs w:val="22"/>
                 <w:lang w:val="en-US"/>
               </w:rPr>
-              <w:t>: Ei</w:t>
+              <w:t xml:space="preserve">: </w:t>
             </w:r>
+            <w:r>
+              <w:rPr>
+                <w:sz w:val="22"/>
+                <w:szCs w:val="22"/>
+                <w:lang w:val="en-US"/>
+              </w:rPr>
+              <w:t>Kyll</w:t>
+            </w:r>
+            <w:r>
+              <w:rPr>
+                <w:sz w:val="22"/>
+                <w:szCs w:val="22"/>
+              </w:rPr>
+              <w:t>ä</w:t>
+            </w:r>
+            <w:bookmarkStart w:id="0" w:name="_GoBack"/>
+            <w:bookmarkEnd w:id="0"/>
           </w:p>
         </w:tc>
       </w:tr>
@@ -2239,8 +2253,6 @@
         <w:fldChar w:fldCharType="separate"/>
       </w:r>
     </w:p>
-    <w:bookmarkStart w:id="0" w:name="_GoBack"/>
-    <w:bookmarkEnd w:id="0"/>
     <w:p>
       <w:pPr>
         <w:pStyle w:val="TOC1"/>
@@ -2250,105 +2262,69 @@
           <w:szCs w:val="24"/>
         </w:rPr>
       </w:pPr>
-      <w:r>
-        <w:rPr>
-          <w:rStyle w:val="Hyperlink"/>
-        </w:rPr>
-        <w:fldChar w:fldCharType="begin"/>
-      </w:r>
-      <w:r>
-        <w:rPr>
-          <w:rStyle w:val="Hyperlink"/>
-        </w:rPr>
-        <w:instrText xml:space="preserve"> </w:instrText>
-      </w:r>
-      <w:r>
-        <w:instrText>HYPERLINK \l "_Toc5795758"</w:instrText>
-      </w:r>
-      <w:r>
-        <w:rPr>
-          <w:rStyle w:val="Hyperlink"/>
-        </w:rPr>
-        <w:instrText xml:space="preserve"> </w:instrText>
-      </w:r>
-      <w:r>
-        <w:rPr>
-          <w:rStyle w:val="Hyperlink"/>
-        </w:rPr>
-      </w:r>
-      <w:r>
-        <w:rPr>
-          <w:rStyle w:val="Hyperlink"/>
-        </w:rPr>
-        <w:fldChar w:fldCharType="separate"/>
-      </w:r>
-      <w:r>
-        <w:rPr>
-          <w:rStyle w:val="Hyperlink"/>
-        </w:rPr>
-        <w:t>1</w:t>
-      </w:r>
-      <w:r>
-        <w:rPr>
-          <w:rFonts w:asciiTheme="minorHAnsi" w:eastAsiaTheme="minorEastAsia" w:hAnsiTheme="minorHAnsi" w:cstheme="minorBidi"/>
-          <w:b w:val="0"/>
-          <w:szCs w:val="24"/>
-        </w:rPr>
-        <w:tab/>
-      </w:r>
-      <w:r>
-        <w:rPr>
-          <w:rStyle w:val="Hyperlink"/>
-        </w:rPr>
-        <w:t>Introduction</w:t>
-      </w:r>
-      <w:r>
-        <w:rPr>
-          <w:webHidden/>
-        </w:rPr>
-        <w:tab/>
-      </w:r>
-      <w:r>
-        <w:rPr>
-          <w:webHidden/>
-        </w:rPr>
-        <w:fldChar w:fldCharType="begin"/>
-      </w:r>
-      <w:r>
-        <w:rPr>
-          <w:webHidden/>
-        </w:rPr>
-        <w:instrText xml:space="preserve"> PAGEREF _Toc5795758 \h </w:instrText>
-      </w:r>
-      <w:r>
-        <w:rPr>
-          <w:webHidden/>
-        </w:rPr>
-      </w:r>
-      <w:r>
-        <w:rPr>
-          <w:webHidden/>
-        </w:rPr>
-        <w:fldChar w:fldCharType="separate"/>
-      </w:r>
-      <w:r>
-        <w:rPr>
-          <w:webHidden/>
-        </w:rPr>
-        <w:t>5</w:t>
-      </w:r>
-      <w:r>
-        <w:rPr>
-          <w:webHidden/>
-        </w:rPr>
-        <w:fldChar w:fldCharType="end"/>
-      </w:r>
-      <w:r>
-        <w:rPr>
-          <w:rStyle w:val="Hyperlink"/>
-        </w:rPr>
-        <w:fldChar w:fldCharType="end"/>
-      </w:r>
+      <w:hyperlink w:anchor="_Toc5795758" w:history="1">
+        <w:r>
+          <w:rPr>
+            <w:rStyle w:val="Hyperlink"/>
+          </w:rPr>
+          <w:t>1</w:t>
+        </w:r>
+        <w:r>
+          <w:rPr>
+            <w:rFonts w:asciiTheme="minorHAnsi" w:eastAsiaTheme="minorEastAsia" w:hAnsiTheme="minorHAnsi" w:cstheme="minorBidi"/>
+            <w:b w:val="0"/>
+            <w:szCs w:val="24"/>
+          </w:rPr>
+          <w:tab/>
+        </w:r>
+        <w:r>
+          <w:rPr>
+            <w:rStyle w:val="Hyperlink"/>
+          </w:rPr>
+          <w:t>Introduction</w:t>
+        </w:r>
+        <w:r>
+          <w:rPr>
+            <w:webHidden/>
+          </w:rPr>
+          <w:tab/>
+        </w:r>
+        <w:r>
+          <w:rPr>
+            <w:webHidden/>
+          </w:rPr>
+          <w:fldChar w:fldCharType="begin"/>
+        </w:r>
+        <w:r>
+          <w:rPr>
+            <w:webHidden/>
+          </w:rPr>
+          <w:instrText xml:space="preserve"> PAGEREF _Toc5795758 \h </w:instrText>
+        </w:r>
+        <w:r>
+          <w:rPr>
+            <w:webHidden/>
+          </w:rPr>
+        </w:r>
+        <w:r>
+          <w:rPr>
+            <w:webHidden/>
+          </w:rPr>
+          <w:fldChar w:fldCharType="separate"/>
+        </w:r>
+        <w:r>
+          <w:rPr>
+            <w:webHidden/>
+          </w:rPr>
+          <w:t>5</w:t>
+        </w:r>
+        <w:r>
+          <w:rPr>
+            <w:webHidden/>
+          </w:rPr>
+          <w:fldChar w:fldCharType="end"/>
+        </w:r>
+      </w:hyperlink>
     </w:p>
     <w:p>
       <w:pPr>
@@ -30111,7 +30087,6 @@
                 <w:b/>
                 <w:bCs/>
               </w:rPr>
-              <w:lastRenderedPageBreak/>
               <w:t>3.5</w:t>
             </w:r>
           </w:p>
@@ -31548,7 +31523,6 @@
                 <w:b/>
                 <w:bCs/>
               </w:rPr>
-              <w:lastRenderedPageBreak/>
               <w:t>3.8</w:t>
             </w:r>
           </w:p>
@@ -43081,27 +43055,6 @@
 </file>
 
 <file path=customXml/item1.xml><?xml version="1.0" encoding="utf-8"?>
-<p:properties xmlns:p="http://schemas.microsoft.com/office/2006/metadata/properties" xmlns:xsi="http://www.w3.org/2001/XMLSchema-instance" xmlns:pc="http://schemas.microsoft.com/office/infopath/2007/PartnerControls">
-  <documentManagement>
-    <CommentCount xmlns="9edc1acd-682f-4e7d-a5c9-f315cff7cb3d" xsi:nil="true"/>
-    <TaxCatchAll xmlns="9edc1acd-682f-4e7d-a5c9-f315cff7cb3d"/>
-    <l3ddd979dfcb4bc0a0c29c6e6188390e xmlns="9edc1acd-682f-4e7d-a5c9-f315cff7cb3d">
-      <Terms xmlns="http://schemas.microsoft.com/office/infopath/2007/PartnerControls"/>
-    </l3ddd979dfcb4bc0a0c29c6e6188390e>
-  </documentManagement>
-</p:properties>
-</file>
-
-<file path=customXml/item2.xml><?xml version="1.0" encoding="utf-8"?>
-<?mso-contentType ?>
-<FormTemplates xmlns="http://schemas.microsoft.com/sharepoint/v3/contenttype/forms">
-  <Display>DocumentLibraryForm</Display>
-  <Edit>DocumentLibraryForm</Edit>
-  <New>DocumentLibraryForm</New>
-</FormTemplates>
-</file>
-
-<file path=customXml/item3.xml><?xml version="1.0" encoding="utf-8"?>
 <ct:contentTypeSchema xmlns:ct="http://schemas.microsoft.com/office/2006/metadata/contentType" xmlns:ma="http://schemas.microsoft.com/office/2006/metadata/properties/metaAttributes" ct:_="" ma:_="" ma:contentTypeName="Asiakirja" ma:contentTypeID="0x010100543DDC2CCE060E4188A28C0FE66A4606" ma:contentTypeVersion="1" ma:contentTypeDescription="Luo uusi asiakirja." ma:contentTypeScope="" ma:versionID="97ca3126af39287753459cd3183d7de6">
   <xsd:schema xmlns:xsd="http://www.w3.org/2001/XMLSchema" xmlns:xs="http://www.w3.org/2001/XMLSchema" xmlns:p="http://schemas.microsoft.com/office/2006/metadata/properties" xmlns:ns2="9edc1acd-682f-4e7d-a5c9-f315cff7cb3d" targetNamespace="http://schemas.microsoft.com/office/2006/metadata/properties" ma:root="true" ma:fieldsID="91b88984e148664ecee30080f504eb99" ns2:_="">
     <xsd:import namespace="9edc1acd-682f-4e7d-a5c9-f315cff7cb3d"/>
@@ -43259,29 +43212,32 @@
 </ct:contentTypeSchema>
 </file>
 
+<file path=customXml/item2.xml><?xml version="1.0" encoding="utf-8"?>
+<?mso-contentType ?>
+<FormTemplates xmlns="http://schemas.microsoft.com/sharepoint/v3/contenttype/forms">
+  <Display>DocumentLibraryForm</Display>
+  <Edit>DocumentLibraryForm</Edit>
+  <New>DocumentLibraryForm</New>
+</FormTemplates>
+</file>
+
+<file path=customXml/item3.xml><?xml version="1.0" encoding="utf-8"?>
+<p:properties xmlns:p="http://schemas.microsoft.com/office/2006/metadata/properties" xmlns:xsi="http://www.w3.org/2001/XMLSchema-instance" xmlns:pc="http://schemas.microsoft.com/office/infopath/2007/PartnerControls">
+  <documentManagement>
+    <CommentCount xmlns="9edc1acd-682f-4e7d-a5c9-f315cff7cb3d" xsi:nil="true"/>
+    <TaxCatchAll xmlns="9edc1acd-682f-4e7d-a5c9-f315cff7cb3d"/>
+    <l3ddd979dfcb4bc0a0c29c6e6188390e xmlns="9edc1acd-682f-4e7d-a5c9-f315cff7cb3d">
+      <Terms xmlns="http://schemas.microsoft.com/office/infopath/2007/PartnerControls"/>
+    </l3ddd979dfcb4bc0a0c29c6e6188390e>
+  </documentManagement>
+</p:properties>
+</file>
+
 <file path=customXml/item4.xml><?xml version="1.0" encoding="utf-8"?>
 <b:Sources xmlns:b="http://schemas.openxmlformats.org/officeDocument/2006/bibliography" xmlns="http://schemas.openxmlformats.org/officeDocument/2006/bibliography" SelectedStyle="\APASixthEditionOfficeOnline.xsl" StyleName="APA" Version="6"/>
 </file>
 
 <file path=customXml/itemProps1.xml><?xml version="1.0" encoding="utf-8"?>
-<ds:datastoreItem xmlns:ds="http://schemas.openxmlformats.org/officeDocument/2006/customXml" ds:itemID="{2521EB80-4921-4BD8-B293-C9119AA395AA}">
-  <ds:schemaRefs>
-    <ds:schemaRef ds:uri="http://schemas.microsoft.com/office/2006/metadata/properties"/>
-    <ds:schemaRef ds:uri="http://schemas.microsoft.com/office/infopath/2007/PartnerControls"/>
-    <ds:schemaRef ds:uri="9edc1acd-682f-4e7d-a5c9-f315cff7cb3d"/>
-  </ds:schemaRefs>
-</ds:datastoreItem>
-</file>
-
-<file path=customXml/itemProps2.xml><?xml version="1.0" encoding="utf-8"?>
-<ds:datastoreItem xmlns:ds="http://schemas.openxmlformats.org/officeDocument/2006/customXml" ds:itemID="{B0E9C2FE-1EA5-4442-AFBA-787184B30638}">
-  <ds:schemaRefs>
-    <ds:schemaRef ds:uri="http://schemas.microsoft.com/sharepoint/v3/contenttype/forms"/>
-  </ds:schemaRefs>
-</ds:datastoreItem>
-</file>
-
-<file path=customXml/itemProps3.xml><?xml version="1.0" encoding="utf-8"?>
 <ds:datastoreItem xmlns:ds="http://schemas.openxmlformats.org/officeDocument/2006/customXml" ds:itemID="{751D0B3D-9DC3-457F-A4DF-7D78E5541DA3}">
   <ds:schemaRefs>
     <ds:schemaRef ds:uri="http://schemas.microsoft.com/office/2006/metadata/contentType"/>
@@ -43299,8 +43255,26 @@
 </ds:datastoreItem>
 </file>
 
+<file path=customXml/itemProps2.xml><?xml version="1.0" encoding="utf-8"?>
+<ds:datastoreItem xmlns:ds="http://schemas.openxmlformats.org/officeDocument/2006/customXml" ds:itemID="{B0E9C2FE-1EA5-4442-AFBA-787184B30638}">
+  <ds:schemaRefs>
+    <ds:schemaRef ds:uri="http://schemas.microsoft.com/sharepoint/v3/contenttype/forms"/>
+  </ds:schemaRefs>
+</ds:datastoreItem>
+</file>
+
+<file path=customXml/itemProps3.xml><?xml version="1.0" encoding="utf-8"?>
+<ds:datastoreItem xmlns:ds="http://schemas.openxmlformats.org/officeDocument/2006/customXml" ds:itemID="{2521EB80-4921-4BD8-B293-C9119AA395AA}">
+  <ds:schemaRefs>
+    <ds:schemaRef ds:uri="http://schemas.microsoft.com/office/2006/metadata/properties"/>
+    <ds:schemaRef ds:uri="http://schemas.microsoft.com/office/infopath/2007/PartnerControls"/>
+    <ds:schemaRef ds:uri="9edc1acd-682f-4e7d-a5c9-f315cff7cb3d"/>
+  </ds:schemaRefs>
+</ds:datastoreItem>
+</file>
+
 <file path=customXml/itemProps4.xml><?xml version="1.0" encoding="utf-8"?>
-<ds:datastoreItem xmlns:ds="http://schemas.openxmlformats.org/officeDocument/2006/customXml" ds:itemID="{9A798F19-0CBE-2849-950A-EC1766A342A0}">
+<ds:datastoreItem xmlns:ds="http://schemas.openxmlformats.org/officeDocument/2006/customXml" ds:itemID="{8B909A3F-CAC0-B146-A671-1AF4F6ACFADD}">
   <ds:schemaRefs>
     <ds:schemaRef ds:uri="http://schemas.openxmlformats.org/officeDocument/2006/bibliography"/>
   </ds:schemaRefs>
